--- a/Hw4/Homework4-Susana-DelgadoAndino.docx
+++ b/Hw4/Homework4-Susana-DelgadoAndino.docx
@@ -1836,6 +1836,34 @@
           <w:lang w:val="en-US"/>
         </w:rPr>
       </w:pPr>
+      <w:r>
+        <w:rPr>
+          <w:rFonts w:ascii="Times New Roman" w:eastAsiaTheme="minorEastAsia" w:hAnsi="Times New Roman" w:cs="Times New Roman"/>
+          <w:lang w:val="en-US"/>
+        </w:rPr>
+        <w:t>Equation 6.10 from</w:t>
+      </w:r>
+      <w:r>
+        <w:rPr>
+          <w:rFonts w:ascii="Times New Roman" w:hAnsi="Times New Roman" w:cs="Times New Roman"/>
+          <w:lang w:val="en-US"/>
+        </w:rPr>
+        <w:t xml:space="preserve"> </w:t>
+      </w:r>
+      <w:r>
+        <w:rPr>
+          <w:rFonts w:ascii="Times New Roman" w:hAnsi="Times New Roman" w:cs="Times New Roman"/>
+          <w:lang w:val="en-US"/>
+        </w:rPr>
+        <w:t>Griffiths, (2017).</w:t>
+      </w:r>
+      <w:r>
+        <w:rPr>
+          <w:rFonts w:ascii="Times New Roman" w:eastAsiaTheme="minorEastAsia" w:hAnsi="Times New Roman" w:cs="Times New Roman"/>
+          <w:lang w:val="en-US"/>
+        </w:rPr>
+        <w:t xml:space="preserve"> </w:t>
+      </w:r>
       <w:r>
         <w:rPr>
           <w:rFonts w:ascii="Times New Roman" w:eastAsiaTheme="minorEastAsia" w:hAnsi="Times New Roman" w:cs="Times New Roman"/>
@@ -20531,6 +20559,29 @@
           <w:rFonts w:ascii="Times New Roman" w:eastAsiaTheme="minorEastAsia" w:hAnsi="Times New Roman" w:cs="Times New Roman"/>
           <w:lang w:val="en-US"/>
         </w:rPr>
+        <w:t xml:space="preserve">Equation 5.67 from </w:t>
+      </w:r>
+      <w:r>
+        <w:rPr>
+          <w:rFonts w:ascii="Times New Roman" w:hAnsi="Times New Roman" w:cs="Times New Roman"/>
+          <w:lang w:val="en-US"/>
+        </w:rPr>
+        <w:t>Griffiths, (2017).</w:t>
+      </w:r>
+    </w:p>
+    <w:p>
+      <w:pPr>
+        <w:jc w:val="both"/>
+        <w:rPr>
+          <w:rFonts w:ascii="Times New Roman" w:eastAsiaTheme="minorEastAsia" w:hAnsi="Times New Roman" w:cs="Times New Roman"/>
+          <w:lang w:val="en-US"/>
+        </w:rPr>
+      </w:pPr>
+      <w:r>
+        <w:rPr>
+          <w:rFonts w:ascii="Times New Roman" w:eastAsiaTheme="minorEastAsia" w:hAnsi="Times New Roman" w:cs="Times New Roman"/>
+          <w:lang w:val="en-US"/>
+        </w:rPr>
         <w:t>In spherical coordinates</w:t>
       </w:r>
     </w:p>
@@ -27942,7 +27993,29 @@
           <w:bCs/>
           <w:lang w:val="en-US"/>
         </w:rPr>
+        <w:lastRenderedPageBreak/>
         <w:t xml:space="preserve">Jupiter Notebooks: </w:t>
+      </w:r>
+      <w:hyperlink r:id="rId7" w:history="1">
+        <w:r>
+          <w:rPr>
+            <w:rStyle w:val="Hyperlink"/>
+            <w:rFonts w:ascii="Times New Roman" w:hAnsi="Times New Roman" w:cs="Times New Roman"/>
+            <w:b/>
+            <w:bCs/>
+            <w:lang w:val="en-US"/>
+          </w:rPr>
+          <w:t>https://github.com/ESDelgado/ceri8211_S2025/tree/main/Hw4</w:t>
+        </w:r>
+      </w:hyperlink>
+      <w:r>
+        <w:rPr>
+          <w:rFonts w:ascii="Times New Roman" w:hAnsi="Times New Roman" w:cs="Times New Roman"/>
+          <w:b/>
+          <w:bCs/>
+          <w:lang w:val="en-US"/>
+        </w:rPr>
+        <w:t xml:space="preserve"> </w:t>
       </w:r>
     </w:p>
     <w:p>
@@ -27962,7 +28035,6 @@
           <w:bCs/>
           <w:lang w:val="en-US"/>
         </w:rPr>
-        <w:lastRenderedPageBreak/>
         <w:t>References</w:t>
       </w:r>
     </w:p>
@@ -27976,12 +28048,21 @@
           <w:lang w:val="en-US"/>
         </w:rPr>
       </w:pPr>
+      <w:proofErr w:type="spellStart"/>
       <w:r>
         <w:rPr>
           <w:rFonts w:ascii="Times New Roman" w:hAnsi="Times New Roman" w:cs="Times New Roman"/>
           <w:lang w:val="en-US"/>
         </w:rPr>
-        <w:t>Arfken, G. B., Weber, H. J., &amp; Harris, F. E. (2013). Mathematical Methods for Physicists: A Comprehensive Guide (7th ed.). Academic Press.</w:t>
+        <w:t>Arfken</w:t>
+      </w:r>
+      <w:proofErr w:type="spellEnd"/>
+      <w:r>
+        <w:rPr>
+          <w:rFonts w:ascii="Times New Roman" w:hAnsi="Times New Roman" w:cs="Times New Roman"/>
+          <w:lang w:val="en-US"/>
+        </w:rPr>
+        <w:t>, G. B., Weber, H. J., &amp; Harris, F. E. (2013). Mathematical Methods for Physicists: A Comprehensive Guide (7th ed.). Academic Press.</w:t>
       </w:r>
     </w:p>
     <w:p>
@@ -28017,7 +28098,23 @@
           <w:rFonts w:ascii="Times New Roman" w:hAnsi="Times New Roman" w:cs="Times New Roman"/>
           <w:lang w:val="en-US"/>
         </w:rPr>
-        <w:t>International Geomagnetic Reference Field: the 13th generation, Alken, P., Thébault, E., Beggan, C.D. et al. International Geomagnetic Reference Field: the thirteenth generation. Earth Planets Space 73, 49 (2021). doi: 10.1186/s40623-020-01288-x</w:t>
+        <w:t xml:space="preserve">International Geomagnetic Reference Field: the 13th generation, Alken, P., Thébault, E., Beggan, C.D. et al. International Geomagnetic Reference Field: the thirteenth generation. Earth Planets Space 73, 49 (2021). </w:t>
+      </w:r>
+      <w:proofErr w:type="spellStart"/>
+      <w:r>
+        <w:rPr>
+          <w:rFonts w:ascii="Times New Roman" w:hAnsi="Times New Roman" w:cs="Times New Roman"/>
+          <w:lang w:val="en-US"/>
+        </w:rPr>
+        <w:t>doi</w:t>
+      </w:r>
+      <w:proofErr w:type="spellEnd"/>
+      <w:r>
+        <w:rPr>
+          <w:rFonts w:ascii="Times New Roman" w:hAnsi="Times New Roman" w:cs="Times New Roman"/>
+          <w:lang w:val="en-US"/>
+        </w:rPr>
+        <w:t>: 10.1186/s40623-020-01288-x</w:t>
       </w:r>
     </w:p>
     <w:p>
@@ -28046,7 +28143,7 @@
       </w:pPr>
     </w:p>
     <w:sectPr>
-      <w:headerReference w:type="default" r:id="rId7"/>
+      <w:headerReference w:type="default" r:id="rId8"/>
       <w:pgSz w:w="11906" w:h="16838"/>
       <w:pgMar w:top="1440" w:right="1440" w:bottom="1440" w:left="1440" w:header="720" w:footer="720" w:gutter="0"/>
       <w:cols w:space="720"/>
